--- a/Team-member-Roles.docx
+++ b/Team-member-Roles.docx
@@ -46,81 +46,71 @@
           <w:u w:val="single"/>
           <w:rtl w:val="0"/>
         </w:rPr>
-        <w:t xml:space="preserve">Members</w:t>
-      </w:r>
-      <w:r>
+        <w:t xml:space="preserve">Members:</w:t>
+      </w:r>
+      <w:r>
+        <w:rPr>
+          <w:sz w:val="24"/>
+          <w:szCs w:val="24"/>
+          <w:rtl w:val="0"/>
+        </w:rPr>
+        <w:t xml:space="preserve"> Akansha Shetty, Kaparotu Venkata Surya Tharani, Chimirala Kowstubha</w:t>
+      </w:r>
+    </w:p>
+    <w:p>
+      <w:pPr>
+        <w:rPr>
+          <w:sz w:val="26"/>
+          <w:szCs w:val="26"/>
+        </w:rPr>
+      </w:pPr>
+      <w:r>
+        <w:rPr>
+          <w:b w:val="1"/>
+          <w:sz w:val="28"/>
+          <w:szCs w:val="28"/>
+          <w:u w:val="single"/>
+          <w:rtl w:val="0"/>
+        </w:rPr>
+        <w:t xml:space="preserve">Dataset:</w:t>
+      </w:r>
+      <w:r>
+        <w:rPr>
+          <w:sz w:val="26"/>
+          <w:szCs w:val="26"/>
+          <w:rtl w:val="0"/>
+        </w:rPr>
+        <w:t xml:space="preserve"> synthetic financial data</w:t>
+      </w:r>
+    </w:p>
+    <w:p>
+      <w:pPr>
+        <w:rPr>
+          <w:sz w:val="24"/>
+          <w:szCs w:val="24"/>
+        </w:rPr>
+      </w:pPr>
+      <w:r>
+        <w:rPr>
+          <w:rtl w:val="0"/>
+        </w:rPr>
+      </w:r>
+    </w:p>
+    <w:p>
+      <w:pPr>
         <w:rPr>
           <w:b w:val="1"/>
           <w:sz w:val="26"/>
           <w:szCs w:val="26"/>
           <w:u w:val="single"/>
-          <w:rtl w:val="0"/>
-        </w:rPr>
-        <w:t xml:space="preserve">:</w:t>
-      </w:r>
-      <w:r>
-        <w:rPr>
-          <w:sz w:val="24"/>
-          <w:szCs w:val="24"/>
-          <w:rtl w:val="0"/>
-        </w:rPr>
-        <w:t xml:space="preserve"> Akansha Shetty, Kaparotu Venkata Surya Tharani, Chimirala Kowstubha</w:t>
-      </w:r>
-    </w:p>
-    <w:p>
-      <w:pPr>
-        <w:rPr>
-          <w:sz w:val="26"/>
-          <w:szCs w:val="26"/>
-        </w:rPr>
-      </w:pPr>
-      <w:r>
-        <w:rPr>
-          <w:b w:val="1"/>
-          <w:sz w:val="28"/>
-          <w:szCs w:val="28"/>
-          <w:u w:val="single"/>
-          <w:rtl w:val="0"/>
-        </w:rPr>
-        <w:t xml:space="preserve">Dataset:</w:t>
-      </w:r>
-      <w:r>
-        <w:rPr>
-          <w:sz w:val="26"/>
-          <w:szCs w:val="26"/>
-          <w:rtl w:val="0"/>
-        </w:rPr>
-        <w:t xml:space="preserve"> synthetic financial data</w:t>
-      </w:r>
-    </w:p>
-    <w:p>
-      <w:pPr>
-        <w:rPr>
-          <w:sz w:val="24"/>
-          <w:szCs w:val="24"/>
-        </w:rPr>
-      </w:pPr>
-      <w:r>
-        <w:rPr>
-          <w:rtl w:val="0"/>
-        </w:rPr>
-      </w:r>
-    </w:p>
-    <w:p>
-      <w:pPr>
+        </w:rPr>
+      </w:pPr>
+      <w:r>
         <w:rPr>
           <w:b w:val="1"/>
           <w:sz w:val="26"/>
           <w:szCs w:val="26"/>
           <w:u w:val="single"/>
-        </w:rPr>
-      </w:pPr>
-      <w:r>
-        <w:rPr>
-          <w:b w:val="1"/>
-          <w:sz w:val="26"/>
-          <w:szCs w:val="26"/>
-          <w:u w:val="single"/>
           <w:rtl w:val="0"/>
         </w:rPr>
         <w:t xml:space="preserve">Roles allocated:</w:t>
@@ -138,32 +128,252 @@
     </w:p>
     <w:p>
       <w:pPr>
-        <w:rPr>
-          <w:b w:val="1"/>
-          <w:sz w:val="26"/>
-          <w:szCs w:val="26"/>
-          <w:u w:val="single"/>
-        </w:rPr>
-      </w:pPr>
-      <w:r>
-        <w:rPr>
-          <w:b w:val="1"/>
-          <w:sz w:val="26"/>
-          <w:szCs w:val="26"/>
-          <w:u w:val="single"/>
-          <w:rtl w:val="0"/>
-        </w:rPr>
-        <w:t xml:space="preserve">Akansha:</w:t>
-      </w:r>
-    </w:p>
-    <w:p>
-      <w:pPr>
-        <w:rPr/>
-      </w:pPr>
-      <w:r>
-        <w:rPr>
-          <w:rtl w:val="0"/>
-        </w:rPr>
+        <w:numPr>
+          <w:ilvl w:val="0"/>
+          <w:numId w:val="2"/>
+        </w:numPr>
+        <w:spacing w:after="160" w:lineRule="auto"/>
+        <w:ind w:left="720" w:hanging="360"/>
+        <w:rPr>
+          <w:b w:val="1"/>
+          <w:sz w:val="28"/>
+          <w:szCs w:val="28"/>
+        </w:rPr>
+      </w:pPr>
+      <w:r>
+        <w:rPr>
+          <w:b w:val="1"/>
+          <w:sz w:val="28"/>
+          <w:szCs w:val="28"/>
+          <w:rtl w:val="0"/>
+        </w:rPr>
+        <w:t xml:space="preserve">Insightful Reporting: </w:t>
+      </w:r>
+      <w:r>
+        <w:rPr>
+          <w:sz w:val="28"/>
+          <w:szCs w:val="28"/>
+          <w:rtl w:val="0"/>
+        </w:rPr>
+        <w:t xml:space="preserve">Combining all the analysis work and providing insights. Done by </w:t>
+      </w:r>
+      <w:r>
+        <w:rPr>
+          <w:b w:val="1"/>
+          <w:sz w:val="28"/>
+          <w:szCs w:val="28"/>
+          <w:rtl w:val="0"/>
+        </w:rPr>
+        <w:t xml:space="preserve">Akansha</w:t>
+      </w:r>
+      <w:r>
+        <w:rPr>
+          <w:sz w:val="28"/>
+          <w:szCs w:val="28"/>
+          <w:rtl w:val="0"/>
+        </w:rPr>
+        <w:t xml:space="preserve">, </w:t>
+      </w:r>
+      <w:r>
+        <w:rPr>
+          <w:b w:val="1"/>
+          <w:sz w:val="28"/>
+          <w:szCs w:val="28"/>
+          <w:rtl w:val="0"/>
+        </w:rPr>
+        <w:t xml:space="preserve">Kowstubha </w:t>
+      </w:r>
+      <w:r>
+        <w:rPr>
+          <w:sz w:val="28"/>
+          <w:szCs w:val="28"/>
+          <w:rtl w:val="0"/>
+        </w:rPr>
+        <w:t xml:space="preserve">and </w:t>
+      </w:r>
+      <w:r>
+        <w:rPr>
+          <w:b w:val="1"/>
+          <w:sz w:val="28"/>
+          <w:szCs w:val="28"/>
+          <w:rtl w:val="0"/>
+        </w:rPr>
+        <w:t xml:space="preserve">Tharani </w:t>
+      </w:r>
+      <w:r>
+        <w:rPr>
+          <w:sz w:val="28"/>
+          <w:szCs w:val="28"/>
+          <w:rtl w:val="0"/>
+        </w:rPr>
+        <w:t xml:space="preserve">for their respective works.</w:t>
+      </w:r>
+      <w:r>
+        <w:rPr>
+          <w:rtl w:val="0"/>
+        </w:rPr>
+      </w:r>
+    </w:p>
+    <w:p>
+      <w:pPr>
+        <w:numPr>
+          <w:ilvl w:val="0"/>
+          <w:numId w:val="2"/>
+        </w:numPr>
+        <w:spacing w:after="160" w:lineRule="auto"/>
+        <w:ind w:left="720" w:hanging="360"/>
+        <w:rPr>
+          <w:b w:val="1"/>
+          <w:sz w:val="28"/>
+          <w:szCs w:val="28"/>
+        </w:rPr>
+      </w:pPr>
+      <w:r>
+        <w:rPr>
+          <w:b w:val="1"/>
+          <w:sz w:val="28"/>
+          <w:szCs w:val="28"/>
+          <w:rtl w:val="0"/>
+        </w:rPr>
+        <w:t xml:space="preserve">Predictive Analysis: </w:t>
+      </w:r>
+      <w:r>
+        <w:rPr>
+          <w:sz w:val="28"/>
+          <w:szCs w:val="28"/>
+          <w:rtl w:val="0"/>
+        </w:rPr>
+        <w:t xml:space="preserve">Task</w:t>
+      </w:r>
+      <w:r>
+        <w:rPr>
+          <w:b w:val="1"/>
+          <w:sz w:val="28"/>
+          <w:szCs w:val="28"/>
+          <w:rtl w:val="0"/>
+        </w:rPr>
+        <w:t xml:space="preserve"> </w:t>
+      </w:r>
+      <w:r>
+        <w:rPr>
+          <w:sz w:val="28"/>
+          <w:szCs w:val="28"/>
+          <w:rtl w:val="0"/>
+        </w:rPr>
+        <w:t xml:space="preserve">was split and</w:t>
+      </w:r>
+      <w:r>
+        <w:rPr>
+          <w:b w:val="1"/>
+          <w:sz w:val="28"/>
+          <w:szCs w:val="28"/>
+          <w:rtl w:val="0"/>
+        </w:rPr>
+        <w:t xml:space="preserve"> </w:t>
+      </w:r>
+      <w:r>
+        <w:rPr>
+          <w:sz w:val="28"/>
+          <w:szCs w:val="28"/>
+          <w:rtl w:val="0"/>
+        </w:rPr>
+        <w:t xml:space="preserve">collaboratively done by </w:t>
+      </w:r>
+      <w:r>
+        <w:rPr>
+          <w:b w:val="1"/>
+          <w:sz w:val="28"/>
+          <w:szCs w:val="28"/>
+          <w:rtl w:val="0"/>
+        </w:rPr>
+        <w:t xml:space="preserve">Akansha</w:t>
+      </w:r>
+      <w:r>
+        <w:rPr>
+          <w:sz w:val="28"/>
+          <w:szCs w:val="28"/>
+          <w:rtl w:val="0"/>
+        </w:rPr>
+        <w:t xml:space="preserve">, </w:t>
+      </w:r>
+      <w:r>
+        <w:rPr>
+          <w:b w:val="1"/>
+          <w:sz w:val="28"/>
+          <w:szCs w:val="28"/>
+          <w:rtl w:val="0"/>
+        </w:rPr>
+        <w:t xml:space="preserve">Kowstubha </w:t>
+      </w:r>
+      <w:r>
+        <w:rPr>
+          <w:sz w:val="28"/>
+          <w:szCs w:val="28"/>
+          <w:rtl w:val="0"/>
+        </w:rPr>
+        <w:t xml:space="preserve">and </w:t>
+      </w:r>
+      <w:r>
+        <w:rPr>
+          <w:b w:val="1"/>
+          <w:sz w:val="28"/>
+          <w:szCs w:val="28"/>
+          <w:rtl w:val="0"/>
+        </w:rPr>
+        <w:t xml:space="preserve">Tharani </w:t>
+      </w:r>
+    </w:p>
+    <w:p>
+      <w:pPr>
+        <w:spacing w:after="160" w:lineRule="auto"/>
+        <w:ind w:left="720" w:firstLine="0"/>
+        <w:rPr>
+          <w:sz w:val="32"/>
+          <w:szCs w:val="32"/>
+        </w:rPr>
+      </w:pPr>
+      <w:r>
+        <w:rPr>
+          <w:rtl w:val="0"/>
+        </w:rPr>
+      </w:r>
+    </w:p>
+    <w:p>
+      <w:pPr>
+        <w:spacing w:after="160" w:line="259" w:lineRule="auto"/>
+        <w:rPr>
+          <w:b w:val="1"/>
+          <w:sz w:val="28"/>
+          <w:szCs w:val="28"/>
+        </w:rPr>
+      </w:pPr>
+      <w:r>
+        <w:rPr>
+          <w:b w:val="1"/>
+          <w:sz w:val="28"/>
+          <w:szCs w:val="28"/>
+          <w:rtl w:val="0"/>
+        </w:rPr>
+        <w:t xml:space="preserve">Name - Akansha Shetty</w:t>
+      </w:r>
+    </w:p>
+    <w:p>
+      <w:pPr>
+        <w:spacing w:after="160" w:line="259" w:lineRule="auto"/>
+        <w:rPr>
+          <w:b w:val="1"/>
+          <w:sz w:val="24"/>
+          <w:szCs w:val="24"/>
+        </w:rPr>
+      </w:pPr>
+      <w:r>
+        <w:rPr>
+          <w:b w:val="1"/>
+          <w:sz w:val="24"/>
+          <w:szCs w:val="24"/>
+          <w:rtl w:val="0"/>
+        </w:rPr>
+        <w:t xml:space="preserve">Responsibilities - </w:t>
       </w:r>
     </w:p>
     <w:p>
@@ -172,30 +382,39 @@
           <w:ilvl w:val="0"/>
           <w:numId w:val="1"/>
         </w:numPr>
+        <w:spacing w:after="160" w:line="259" w:lineRule="auto"/>
         <w:ind w:left="720" w:hanging="360"/>
         <w:rPr>
-          <w:u w:val="none"/>
-        </w:rPr>
-      </w:pPr>
-      <w:r>
-        <w:rPr>
-          <w:b w:val="1"/>
-          <w:u w:val="single"/>
-          <w:rtl w:val="0"/>
-        </w:rPr>
-        <w:t xml:space="preserve">Descriptive Analysis:</w:t>
-      </w:r>
-      <w:r>
-        <w:rPr>
-          <w:rtl w:val="0"/>
-        </w:rPr>
-        <w:t xml:space="preserve"> This person will be responsible for summarizing and describing the characteristics of the dataset. Should analyze basic statistics, distributions, and visualizations to gain insights into the overall nature of the data.</w:t>
-      </w:r>
-    </w:p>
-    <w:p>
-      <w:pPr>
+          <w:sz w:val="24"/>
+          <w:szCs w:val="24"/>
+        </w:rPr>
+      </w:pPr>
+      <w:r>
+        <w:rPr>
+          <w:b w:val="1"/>
+          <w:sz w:val="24"/>
+          <w:szCs w:val="24"/>
+          <w:rtl w:val="0"/>
+        </w:rPr>
+        <w:t xml:space="preserve">Enhanced Descriptive Analysis: </w:t>
+      </w:r>
+      <w:r>
+        <w:rPr>
+          <w:sz w:val="24"/>
+          <w:szCs w:val="24"/>
+          <w:rtl w:val="0"/>
+        </w:rPr>
+        <w:t xml:space="preserve">Tasked with succinctly summarizing and vividly portraying the intrinsic attributes of the dataset, enabling comprehensive understanding.</w:t>
+      </w:r>
+    </w:p>
+    <w:p>
+      <w:pPr>
+        <w:spacing w:after="160" w:line="259" w:lineRule="auto"/>
         <w:ind w:left="720" w:firstLine="0"/>
-        <w:rPr/>
+        <w:rPr>
+          <w:sz w:val="24"/>
+          <w:szCs w:val="24"/>
+        </w:rPr>
       </w:pPr>
       <w:r>
         <w:rPr>
@@ -209,30 +428,44 @@
           <w:ilvl w:val="0"/>
           <w:numId w:val="1"/>
         </w:numPr>
+        <w:spacing w:after="160" w:line="259" w:lineRule="auto"/>
         <w:ind w:left="720" w:hanging="360"/>
         <w:rPr>
-          <w:u w:val="none"/>
-        </w:rPr>
-      </w:pPr>
-      <w:r>
-        <w:rPr>
-          <w:b w:val="1"/>
-          <w:u w:val="single"/>
-          <w:rtl w:val="0"/>
-        </w:rPr>
-        <w:t xml:space="preserve">Multivariate Analysis: </w:t>
-      </w:r>
-      <w:r>
-        <w:rPr>
-          <w:rtl w:val="0"/>
-        </w:rPr>
-        <w:t xml:space="preserve"> T</w:t>
-      </w:r>
-      <w:r>
-        <w:rPr>
-          <w:rtl w:val="0"/>
-        </w:rPr>
-        <w:t xml:space="preserve">ask involves analyzing multiple variables simultaneously to identify complex patterns and relationships within the data.</w:t>
+          <w:sz w:val="24"/>
+          <w:szCs w:val="24"/>
+        </w:rPr>
+      </w:pPr>
+      <w:r>
+        <w:rPr>
+          <w:b w:val="1"/>
+          <w:sz w:val="24"/>
+          <w:szCs w:val="24"/>
+          <w:rtl w:val="0"/>
+        </w:rPr>
+        <w:t xml:space="preserve">Advanced Multivariate Analysis:</w:t>
+      </w:r>
+      <w:r>
+        <w:rPr>
+          <w:sz w:val="24"/>
+          <w:szCs w:val="24"/>
+          <w:rtl w:val="0"/>
+        </w:rPr>
+        <w:t xml:space="preserve"> Delving into numerous variables concurrently to unveil intricate patterns and interconnections within the dataset, facilitating nuanced insights.</w:t>
+      </w:r>
+    </w:p>
+    <w:p>
+      <w:pPr>
+        <w:spacing w:after="160" w:line="259" w:lineRule="auto"/>
+        <w:ind w:left="720" w:firstLine="0"/>
+        <w:rPr>
+          <w:sz w:val="24"/>
+          <w:szCs w:val="24"/>
+        </w:rPr>
+      </w:pPr>
+      <w:r>
+        <w:rPr>
+          <w:rtl w:val="0"/>
+        </w:rPr>
       </w:r>
     </w:p>
     <w:p>
@@ -241,22 +474,39 @@
           <w:ilvl w:val="0"/>
           <w:numId w:val="1"/>
         </w:numPr>
+        <w:spacing w:after="160" w:line="259" w:lineRule="auto"/>
         <w:ind w:left="720" w:hanging="360"/>
         <w:rPr>
-          <w:u w:val="none"/>
-        </w:rPr>
-      </w:pPr>
-      <w:r>
-        <w:rPr>
-          <w:rtl w:val="0"/>
-        </w:rPr>
-        <w:t xml:space="preserve">May use techniques like regression analysis or clustering to understand how different variables interact with each other.</w:t>
-      </w:r>
-    </w:p>
-    <w:p>
-      <w:pPr>
+          <w:sz w:val="24"/>
+          <w:szCs w:val="24"/>
+        </w:rPr>
+      </w:pPr>
+      <w:r>
+        <w:rPr>
+          <w:b w:val="1"/>
+          <w:sz w:val="24"/>
+          <w:szCs w:val="24"/>
+          <w:rtl w:val="0"/>
+        </w:rPr>
+        <w:t xml:space="preserve">Precision Anomaly Detection:</w:t>
+      </w:r>
+      <w:r>
+        <w:rPr>
+          <w:sz w:val="24"/>
+          <w:szCs w:val="24"/>
+          <w:rtl w:val="0"/>
+        </w:rPr>
+        <w:t xml:space="preserve"> Proficiently spotting aberrant patterns or outliers within the dataset, crucial for pinpointing potential fraudulent activities with utmost accuracy.</w:t>
+      </w:r>
+    </w:p>
+    <w:p>
+      <w:pPr>
+        <w:spacing w:after="160" w:line="259" w:lineRule="auto"/>
         <w:ind w:left="720" w:firstLine="0"/>
-        <w:rPr/>
+        <w:rPr>
+          <w:sz w:val="24"/>
+          <w:szCs w:val="24"/>
+        </w:rPr>
       </w:pPr>
       <w:r>
         <w:rPr>
@@ -270,92 +520,82 @@
           <w:ilvl w:val="0"/>
           <w:numId w:val="1"/>
         </w:numPr>
+        <w:spacing w:after="160" w:line="259" w:lineRule="auto"/>
         <w:ind w:left="720" w:hanging="360"/>
         <w:rPr>
-          <w:u w:val="none"/>
-        </w:rPr>
-      </w:pPr>
-      <w:r>
-        <w:rPr>
-          <w:b w:val="1"/>
-          <w:u w:val="single"/>
-          <w:rtl w:val="0"/>
-        </w:rPr>
-        <w:t xml:space="preserve">Anomaly Detection:</w:t>
-      </w:r>
-      <w:r>
-        <w:rPr>
-          <w:rtl w:val="0"/>
-        </w:rPr>
-        <w:t xml:space="preserve"> Role is to identify unusual patterns or outliers in the data that may indicate fraudulent activities. </w:t>
-      </w:r>
-    </w:p>
-    <w:p>
-      <w:pPr>
-        <w:numPr>
-          <w:ilvl w:val="0"/>
-          <w:numId w:val="1"/>
-        </w:numPr>
-        <w:ind w:left="720" w:hanging="360"/>
-        <w:rPr>
-          <w:u w:val="none"/>
-        </w:rPr>
-      </w:pPr>
-      <w:r>
-        <w:rPr>
-          <w:rtl w:val="0"/>
-        </w:rPr>
-        <w:t xml:space="preserve">And will employ anomaly detection algorithms and techniques to flag potentially fraudulent transactions for further investigation.</w:t>
-      </w:r>
-    </w:p>
-    <w:p>
-      <w:pPr>
-        <w:rPr/>
-      </w:pPr>
-      <w:r>
-        <w:rPr>
-          <w:rtl w:val="0"/>
-        </w:rPr>
-      </w:r>
-    </w:p>
-    <w:p>
-      <w:pPr>
-        <w:rPr/>
-      </w:pPr>
-      <w:r>
-        <w:rPr>
-          <w:rtl w:val="0"/>
-        </w:rPr>
-      </w:r>
-    </w:p>
-    <w:p>
-      <w:pPr>
-        <w:rPr>
-          <w:b w:val="1"/>
-          <w:sz w:val="26"/>
-          <w:szCs w:val="26"/>
-          <w:u w:val="single"/>
-        </w:rPr>
-      </w:pPr>
-      <w:r>
-        <w:rPr>
-          <w:b w:val="1"/>
-          <w:sz w:val="26"/>
-          <w:szCs w:val="26"/>
-          <w:u w:val="single"/>
-          <w:rtl w:val="0"/>
-        </w:rPr>
-        <w:t xml:space="preserve">Tharani:</w:t>
-      </w:r>
-    </w:p>
-    <w:p>
-      <w:pPr>
-        <w:rPr/>
-      </w:pPr>
-      <w:r>
-        <w:rPr>
-          <w:rtl w:val="0"/>
-        </w:rPr>
+          <w:sz w:val="24"/>
+          <w:szCs w:val="24"/>
+        </w:rPr>
+      </w:pPr>
+      <w:r>
+        <w:rPr>
+          <w:b w:val="1"/>
+          <w:sz w:val="24"/>
+          <w:szCs w:val="24"/>
+          <w:rtl w:val="0"/>
+        </w:rPr>
+        <w:t xml:space="preserve">Communication:</w:t>
+      </w:r>
+      <w:r>
+        <w:rPr>
+          <w:sz w:val="24"/>
+          <w:szCs w:val="24"/>
+          <w:rtl w:val="0"/>
+        </w:rPr>
+        <w:t xml:space="preserve"> communicate analysis methodologies and findings, and provide guidance on data-driven decision-making.</w:t>
+      </w:r>
+    </w:p>
+    <w:p>
+      <w:pPr>
+        <w:spacing w:after="160" w:line="259" w:lineRule="auto"/>
+        <w:ind w:left="720" w:firstLine="0"/>
+        <w:rPr>
+          <w:sz w:val="24"/>
+          <w:szCs w:val="24"/>
+        </w:rPr>
+      </w:pPr>
+      <w:r>
+        <w:rPr>
+          <w:rtl w:val="0"/>
+        </w:rPr>
+      </w:r>
+    </w:p>
+    <w:p>
+      <w:pPr>
+        <w:spacing w:after="160" w:line="259" w:lineRule="auto"/>
+        <w:rPr>
+          <w:b w:val="1"/>
+          <w:sz w:val="28"/>
+          <w:szCs w:val="28"/>
+        </w:rPr>
+      </w:pPr>
+      <w:r>
+        <w:rPr>
+          <w:b w:val="1"/>
+          <w:sz w:val="28"/>
+          <w:szCs w:val="28"/>
+          <w:rtl w:val="0"/>
+        </w:rPr>
+        <w:t xml:space="preserve">Name - Chimirala Kowstubha</w:t>
+      </w:r>
+    </w:p>
+    <w:p>
+      <w:pPr>
+        <w:spacing w:after="160" w:line="259" w:lineRule="auto"/>
+        <w:rPr>
+          <w:b w:val="1"/>
+          <w:sz w:val="24"/>
+          <w:szCs w:val="24"/>
+        </w:rPr>
+      </w:pPr>
+      <w:r>
+        <w:rPr>
+          <w:b w:val="1"/>
+          <w:sz w:val="24"/>
+          <w:szCs w:val="24"/>
+          <w:rtl w:val="0"/>
+        </w:rPr>
+        <w:t xml:space="preserve">Responsibilities - </w:t>
       </w:r>
     </w:p>
     <w:p>
@@ -366,34 +606,41 @@
         </w:numPr>
         <w:ind w:left="720" w:hanging="360"/>
         <w:rPr>
-          <w:u w:val="none"/>
-        </w:rPr>
-      </w:pPr>
-      <w:r>
-        <w:rPr>
-          <w:b w:val="1"/>
-          <w:u w:val="single"/>
-          <w:rtl w:val="0"/>
-        </w:rPr>
-        <w:t xml:space="preserve">Univariate Analysis:</w:t>
-      </w:r>
-      <w:r>
-        <w:rPr>
-          <w:rtl w:val="0"/>
-        </w:rPr>
-        <w:t xml:space="preserve">Must fo</w:t>
-      </w:r>
-      <w:r>
-        <w:rPr>
-          <w:rtl w:val="0"/>
-        </w:rPr>
-        <w:t xml:space="preserve">cus on analyzing individual variables within the dataset to understand their distributions and characteristics. </w:t>
+          <w:b w:val="1"/>
+          <w:sz w:val="24"/>
+          <w:szCs w:val="24"/>
+        </w:rPr>
+      </w:pPr>
+      <w:r>
+        <w:rPr>
+          <w:b w:val="1"/>
+          <w:sz w:val="24"/>
+          <w:szCs w:val="24"/>
+          <w:rtl w:val="0"/>
+        </w:rPr>
+        <w:t xml:space="preserve">Bivariate Analysis: </w:t>
+      </w:r>
+      <w:r>
+        <w:rPr>
+          <w:sz w:val="24"/>
+          <w:szCs w:val="24"/>
+          <w:rtl w:val="0"/>
+        </w:rPr>
+        <w:t xml:space="preserve">Will examine the relationship between pairs of variables within the dataset to identify correlations or patterns that may indicate fraudulent behavior. </w:t>
+      </w:r>
+      <w:r>
+        <w:rPr>
+          <w:rtl w:val="0"/>
+        </w:rPr>
       </w:r>
     </w:p>
     <w:p>
       <w:pPr>
         <w:ind w:left="720" w:firstLine="0"/>
-        <w:rPr/>
+        <w:rPr>
+          <w:sz w:val="24"/>
+          <w:szCs w:val="24"/>
+        </w:rPr>
       </w:pPr>
       <w:r>
         <w:rPr>
@@ -409,33 +656,149 @@
         </w:numPr>
         <w:ind w:left="720" w:hanging="360"/>
         <w:rPr>
-          <w:u w:val="none"/>
-        </w:rPr>
-      </w:pPr>
-      <w:r>
-        <w:rPr>
-          <w:b w:val="1"/>
-          <w:u w:val="single"/>
-          <w:rtl w:val="0"/>
-        </w:rPr>
-        <w:t xml:space="preserve">Predictive Modeling:</w:t>
-      </w:r>
-      <w:r>
-        <w:rPr>
-          <w:rtl w:val="0"/>
-        </w:rPr>
-        <w:t xml:space="preserve"> Will develop statistical or machine learning models to predict the likelihood of fraud based on historical data. And will select appropriate algorithms, preprocess the data, train the models, and evaluate their performance to build effective fraud detection models.</w:t>
+          <w:b w:val="1"/>
+          <w:sz w:val="24"/>
+          <w:szCs w:val="24"/>
+        </w:rPr>
+      </w:pPr>
+      <w:r>
+        <w:rPr>
+          <w:b w:val="1"/>
+          <w:sz w:val="24"/>
+          <w:szCs w:val="24"/>
+          <w:rtl w:val="0"/>
+        </w:rPr>
+        <w:t xml:space="preserve">Network Analysis: </w:t>
+      </w:r>
+      <w:r>
+        <w:rPr>
+          <w:sz w:val="24"/>
+          <w:szCs w:val="24"/>
+          <w:rtl w:val="0"/>
+        </w:rPr>
+        <w:t xml:space="preserve">Their task is to analyze the network structure within the dataset, focusing on relationships and connections between entities like customers, merchants, or transactions. </w:t>
+      </w:r>
+      <w:r>
+        <w:rPr>
+          <w:rtl w:val="0"/>
+        </w:rPr>
       </w:r>
     </w:p>
     <w:p>
       <w:pPr>
         <w:ind w:left="720" w:firstLine="0"/>
-        <w:rPr/>
-      </w:pPr>
-      <w:r>
-        <w:rPr>
-          <w:rtl w:val="0"/>
-        </w:rPr>
+        <w:rPr>
+          <w:sz w:val="24"/>
+          <w:szCs w:val="24"/>
+        </w:rPr>
+      </w:pPr>
+      <w:r>
+        <w:rPr>
+          <w:rtl w:val="0"/>
+        </w:rPr>
+      </w:r>
+    </w:p>
+    <w:p>
+      <w:pPr>
+        <w:numPr>
+          <w:ilvl w:val="0"/>
+          <w:numId w:val="2"/>
+        </w:numPr>
+        <w:spacing w:after="160" w:lineRule="auto"/>
+        <w:ind w:left="720" w:hanging="360"/>
+        <w:rPr>
+          <w:b w:val="1"/>
+          <w:sz w:val="24"/>
+          <w:szCs w:val="24"/>
+        </w:rPr>
+      </w:pPr>
+      <w:r>
+        <w:rPr>
+          <w:b w:val="1"/>
+          <w:sz w:val="24"/>
+          <w:szCs w:val="24"/>
+          <w:rtl w:val="0"/>
+        </w:rPr>
+        <w:t xml:space="preserve">Collaboration: </w:t>
+      </w:r>
+      <w:r>
+        <w:rPr>
+          <w:sz w:val="24"/>
+          <w:szCs w:val="24"/>
+          <w:rtl w:val="0"/>
+        </w:rPr>
+        <w:t xml:space="preserve">Combining all the analysis work and formatting.</w:t>
+      </w:r>
+      <w:r>
+        <w:rPr>
+          <w:rtl w:val="0"/>
+        </w:rPr>
+      </w:r>
+    </w:p>
+    <w:p>
+      <w:pPr>
+        <w:spacing w:after="160" w:lineRule="auto"/>
+        <w:rPr>
+          <w:sz w:val="24"/>
+          <w:szCs w:val="24"/>
+        </w:rPr>
+      </w:pPr>
+      <w:r>
+        <w:rPr>
+          <w:rtl w:val="0"/>
+        </w:rPr>
+      </w:r>
+    </w:p>
+    <w:p>
+      <w:pPr>
+        <w:spacing w:after="160" w:lineRule="auto"/>
+        <w:rPr>
+          <w:sz w:val="24"/>
+          <w:szCs w:val="24"/>
+        </w:rPr>
+      </w:pPr>
+      <w:r>
+        <w:rPr>
+          <w:rtl w:val="0"/>
+        </w:rPr>
+      </w:r>
+    </w:p>
+    <w:p>
+      <w:pPr>
+        <w:spacing w:after="160" w:line="259" w:lineRule="auto"/>
+        <w:rPr>
+          <w:b w:val="1"/>
+          <w:sz w:val="28"/>
+          <w:szCs w:val="28"/>
+        </w:rPr>
+      </w:pPr>
+      <w:r>
+        <w:rPr>
+          <w:b w:val="1"/>
+          <w:sz w:val="28"/>
+          <w:szCs w:val="28"/>
+          <w:rtl w:val="0"/>
+        </w:rPr>
+        <w:t xml:space="preserve">Name - Kaparotu Venkata Surya Tharani</w:t>
+      </w:r>
+    </w:p>
+    <w:p>
+      <w:pPr>
+        <w:spacing w:after="160" w:line="259" w:lineRule="auto"/>
+        <w:rPr>
+          <w:b w:val="1"/>
+          <w:sz w:val="24"/>
+          <w:szCs w:val="24"/>
+        </w:rPr>
+      </w:pPr>
+      <w:r>
+        <w:rPr>
+          <w:b w:val="1"/>
+          <w:sz w:val="24"/>
+          <w:szCs w:val="24"/>
+          <w:rtl w:val="0"/>
+        </w:rPr>
+        <w:t xml:space="preserve">Responsibilities - </w:t>
       </w:r>
     </w:p>
     <w:p>
@@ -446,28 +809,41 @@
         </w:numPr>
         <w:ind w:left="720" w:hanging="360"/>
         <w:rPr>
-          <w:u w:val="none"/>
-        </w:rPr>
-      </w:pPr>
-      <w:r>
-        <w:rPr>
-          <w:b w:val="1"/>
-          <w:u w:val="single"/>
-          <w:rtl w:val="0"/>
-        </w:rPr>
-        <w:t xml:space="preserve">Text Mining &amp; NLP:</w:t>
-      </w:r>
-      <w:r>
-        <w:rPr>
-          <w:rtl w:val="0"/>
-        </w:rPr>
-        <w:t xml:space="preserve"> Responsibility is to analyze textual data within the dataset, such as transaction descriptions, using natural language processing techniques. </w:t>
+          <w:b w:val="1"/>
+          <w:sz w:val="24"/>
+          <w:szCs w:val="24"/>
+        </w:rPr>
+      </w:pPr>
+      <w:r>
+        <w:rPr>
+          <w:b w:val="1"/>
+          <w:sz w:val="24"/>
+          <w:szCs w:val="24"/>
+          <w:rtl w:val="0"/>
+        </w:rPr>
+        <w:t xml:space="preserve">Data Preprocessing -</w:t>
+      </w:r>
+      <w:r>
+        <w:rPr>
+          <w:sz w:val="24"/>
+          <w:szCs w:val="24"/>
+          <w:rtl w:val="0"/>
+        </w:rPr>
+        <w:t xml:space="preserve"> Data preprocessing involves cleaning and preparing the synthetic financial transaction dataset by handling missing values, encoding categorical variables, scaling features, and transforming data to ensure it is suitable for analysis and modeling which aims to enhance data quality, consistency, and compatibility with machine learning algorithms.</w:t>
+      </w:r>
+      <w:r>
+        <w:rPr>
+          <w:rtl w:val="0"/>
+        </w:rPr>
       </w:r>
     </w:p>
     <w:p>
       <w:pPr>
         <w:ind w:left="720" w:firstLine="0"/>
-        <w:rPr/>
+        <w:rPr>
+          <w:sz w:val="24"/>
+          <w:szCs w:val="24"/>
+        </w:rPr>
       </w:pPr>
       <w:r>
         <w:rPr>
@@ -483,38 +859,88 @@
         </w:numPr>
         <w:ind w:left="720" w:hanging="360"/>
         <w:rPr>
-          <w:u w:val="none"/>
-        </w:rPr>
-      </w:pPr>
-      <w:r>
-        <w:rPr>
-          <w:rtl w:val="0"/>
-        </w:rPr>
-        <w:t xml:space="preserve">And extract relevant information, identify patterns or keywords related to fraud, and utilize sentiment analysis or topic modeling to uncover insights.</w:t>
-      </w:r>
-    </w:p>
-    <w:p>
-      <w:pPr>
-        <w:rPr/>
-      </w:pPr>
-      <w:r>
-        <w:rPr>
-          <w:rtl w:val="0"/>
-        </w:rPr>
-      </w:r>
-    </w:p>
-    <w:p>
-      <w:pPr>
-        <w:rPr/>
-      </w:pPr>
-      <w:r>
-        <w:rPr>
-          <w:rtl w:val="0"/>
-        </w:rPr>
-      </w:r>
-    </w:p>
-    <w:p>
-      <w:pPr>
+          <w:b w:val="1"/>
+          <w:sz w:val="24"/>
+          <w:szCs w:val="24"/>
+        </w:rPr>
+      </w:pPr>
+      <w:r>
+        <w:rPr>
+          <w:b w:val="1"/>
+          <w:sz w:val="24"/>
+          <w:szCs w:val="24"/>
+          <w:rtl w:val="0"/>
+        </w:rPr>
+        <w:t xml:space="preserve">Univariate Analysis: </w:t>
+      </w:r>
+      <w:r>
+        <w:rPr>
+          <w:sz w:val="24"/>
+          <w:szCs w:val="24"/>
+          <w:rtl w:val="0"/>
+        </w:rPr>
+        <w:t xml:space="preserve">Analyzing individual variables within the dataset to understand their distributions and characteristics. </w:t>
+      </w:r>
+      <w:r>
+        <w:rPr>
+          <w:rtl w:val="0"/>
+        </w:rPr>
+      </w:r>
+    </w:p>
+    <w:p>
+      <w:pPr>
+        <w:ind w:left="720" w:firstLine="0"/>
+        <w:rPr>
+          <w:sz w:val="24"/>
+          <w:szCs w:val="24"/>
+        </w:rPr>
+      </w:pPr>
+      <w:r>
+        <w:rPr>
+          <w:rtl w:val="0"/>
+        </w:rPr>
+      </w:r>
+    </w:p>
+    <w:p>
+      <w:pPr>
+        <w:numPr>
+          <w:ilvl w:val="0"/>
+          <w:numId w:val="2"/>
+        </w:numPr>
+        <w:spacing w:after="160" w:lineRule="auto"/>
+        <w:ind w:left="720" w:hanging="360"/>
+        <w:rPr>
+          <w:b w:val="1"/>
+          <w:sz w:val="24"/>
+          <w:szCs w:val="24"/>
+        </w:rPr>
+      </w:pPr>
+      <w:r>
+        <w:rPr>
+          <w:b w:val="1"/>
+          <w:sz w:val="24"/>
+          <w:szCs w:val="24"/>
+          <w:rtl w:val="0"/>
+        </w:rPr>
+        <w:t xml:space="preserve">Temporal Analysis: </w:t>
+      </w:r>
+      <w:r>
+        <w:rPr>
+          <w:sz w:val="24"/>
+          <w:szCs w:val="24"/>
+          <w:rtl w:val="0"/>
+        </w:rPr>
+        <w:t xml:space="preserve">Temporal analysis involves examining trends and patterns in transaction data over time intervals, such as every minute or hour, to identify temporal variations, recurring patterns, and potential anomalies, facilitating the detection of suspicious activities and understanding how transaction behavior evolves over time.</w:t>
+      </w:r>
+      <w:r>
+        <w:rPr>
+          <w:rtl w:val="0"/>
+        </w:rPr>
+      </w:r>
+    </w:p>
+    <w:p>
+      <w:pPr>
+        <w:ind w:left="720" w:firstLine="0"/>
         <w:rPr>
           <w:b w:val="1"/>
           <w:sz w:val="26"/>
@@ -524,162 +950,8 @@
       </w:pPr>
       <w:r>
         <w:rPr>
-          <w:b w:val="1"/>
-          <w:sz w:val="26"/>
-          <w:szCs w:val="26"/>
-          <w:u w:val="single"/>
-          <w:rtl w:val="0"/>
-        </w:rPr>
-        <w:t xml:space="preserve">Kowstubha:</w:t>
-      </w:r>
-    </w:p>
-    <w:p>
-      <w:pPr>
-        <w:rPr/>
-      </w:pPr>
-      <w:r>
-        <w:rPr>
-          <w:rtl w:val="0"/>
-        </w:rPr>
-      </w:r>
-    </w:p>
-    <w:p>
-      <w:pPr>
-        <w:numPr>
-          <w:ilvl w:val="0"/>
-          <w:numId w:val="3"/>
-        </w:numPr>
-        <w:ind w:left="720" w:hanging="360"/>
-        <w:rPr>
-          <w:u w:val="none"/>
-        </w:rPr>
-      </w:pPr>
-      <w:r>
-        <w:rPr>
-          <w:b w:val="1"/>
-          <w:u w:val="single"/>
-          <w:rtl w:val="0"/>
-        </w:rPr>
-        <w:t xml:space="preserve">Bivariate Analysis:</w:t>
-      </w:r>
-      <w:r>
-        <w:rPr>
-          <w:rtl w:val="0"/>
-        </w:rPr>
-        <w:t xml:space="preserve"> Will examine the relationship between pairs of variables within the dataset to identify correlations or patterns that may indicate fraudulent behavior. </w:t>
-      </w:r>
-    </w:p>
-    <w:p>
-      <w:pPr>
-        <w:ind w:left="720" w:firstLine="0"/>
-        <w:rPr/>
-      </w:pPr>
-      <w:r>
-        <w:rPr>
-          <w:rtl w:val="0"/>
-        </w:rPr>
-      </w:r>
-    </w:p>
-    <w:p>
-      <w:pPr>
-        <w:numPr>
-          <w:ilvl w:val="0"/>
-          <w:numId w:val="3"/>
-        </w:numPr>
-        <w:ind w:left="720" w:hanging="360"/>
-        <w:rPr>
-          <w:u w:val="none"/>
-        </w:rPr>
-      </w:pPr>
-      <w:r>
-        <w:rPr>
-          <w:rtl w:val="0"/>
-        </w:rPr>
-        <w:t xml:space="preserve">This involves analyzing how different variables interact with each other and whether there are any significant associations.</w:t>
-      </w:r>
-    </w:p>
-    <w:p>
-      <w:pPr>
-        <w:ind w:left="720" w:firstLine="0"/>
-        <w:rPr/>
-      </w:pPr>
-      <w:r>
-        <w:rPr>
-          <w:rtl w:val="0"/>
-        </w:rPr>
-      </w:r>
-    </w:p>
-    <w:p>
-      <w:pPr>
-        <w:numPr>
-          <w:ilvl w:val="0"/>
-          <w:numId w:val="3"/>
-        </w:numPr>
-        <w:ind w:left="720" w:hanging="360"/>
-        <w:rPr>
-          <w:u w:val="none"/>
-        </w:rPr>
-      </w:pPr>
-      <w:r>
-        <w:rPr>
-          <w:b w:val="1"/>
-          <w:u w:val="single"/>
-          <w:rtl w:val="0"/>
-        </w:rPr>
-        <w:t xml:space="preserve">Network Analysis:</w:t>
-      </w:r>
-      <w:r>
-        <w:rPr>
-          <w:rtl w:val="0"/>
-        </w:rPr>
-        <w:t xml:space="preserve"> Their task is to analyze the network structure within the dataset, focusing on relationships and connections between entities like customers, merchants, or transactions, </w:t>
-      </w:r>
-    </w:p>
-    <w:p>
-      <w:pPr>
-        <w:numPr>
-          <w:ilvl w:val="0"/>
-          <w:numId w:val="3"/>
-        </w:numPr>
-        <w:ind w:left="720" w:hanging="360"/>
-        <w:rPr>
-          <w:u w:val="none"/>
-        </w:rPr>
-      </w:pPr>
-      <w:r>
-        <w:rPr>
-          <w:rtl w:val="0"/>
-        </w:rPr>
-        <w:t xml:space="preserve">will use network analysis techniques to detect suspicious patterns of behavior, such as collusion or organized fraud rings.</w:t>
-      </w:r>
-    </w:p>
-    <w:p>
-      <w:pPr>
-        <w:ind w:left="720" w:firstLine="0"/>
-        <w:rPr/>
-      </w:pPr>
-      <w:r>
-        <w:rPr>
-          <w:rtl w:val="0"/>
-        </w:rPr>
-      </w:r>
-    </w:p>
-    <w:p>
-      <w:pPr>
-        <w:numPr>
-          <w:ilvl w:val="0"/>
-          <w:numId w:val="3"/>
-        </w:numPr>
-        <w:ind w:left="720" w:hanging="360"/>
-        <w:rPr>
-          <w:u w:val="none"/>
-        </w:rPr>
-      </w:pPr>
-      <w:r>
-        <w:rPr>
-          <w:rtl w:val="0"/>
-        </w:rPr>
-        <w:t xml:space="preserve">Combining of all the individual ipynb files.</w:t>
+          <w:rtl w:val="0"/>
+        </w:rPr>
       </w:r>
     </w:p>
     <w:p>
@@ -924,124 +1196,11 @@
       </w:rPr>
     </w:lvl>
   </w:abstractNum>
-  <w:abstractNum w:abstractNumId="3">
-    <w:lvl w:ilvl="0">
-      <w:start w:val="1"/>
-      <w:numFmt w:val="bullet"/>
-      <w:lvlText w:val="●"/>
-      <w:lvlJc w:val="left"/>
-      <w:pPr>
-        <w:ind w:left="720" w:hanging="360"/>
-      </w:pPr>
-      <w:rPr>
-        <w:u w:val="none"/>
-      </w:rPr>
-    </w:lvl>
-    <w:lvl w:ilvl="1">
-      <w:start w:val="1"/>
-      <w:numFmt w:val="bullet"/>
-      <w:lvlText w:val="○"/>
-      <w:lvlJc w:val="left"/>
-      <w:pPr>
-        <w:ind w:left="1440" w:hanging="360"/>
-      </w:pPr>
-      <w:rPr>
-        <w:u w:val="none"/>
-      </w:rPr>
-    </w:lvl>
-    <w:lvl w:ilvl="2">
-      <w:start w:val="1"/>
-      <w:numFmt w:val="bullet"/>
-      <w:lvlText w:val="■"/>
-      <w:lvlJc w:val="left"/>
-      <w:pPr>
-        <w:ind w:left="2160" w:hanging="360"/>
-      </w:pPr>
-      <w:rPr>
-        <w:u w:val="none"/>
-      </w:rPr>
-    </w:lvl>
-    <w:lvl w:ilvl="3">
-      <w:start w:val="1"/>
-      <w:numFmt w:val="bullet"/>
-      <w:lvlText w:val="●"/>
-      <w:lvlJc w:val="left"/>
-      <w:pPr>
-        <w:ind w:left="2880" w:hanging="360"/>
-      </w:pPr>
-      <w:rPr>
-        <w:u w:val="none"/>
-      </w:rPr>
-    </w:lvl>
-    <w:lvl w:ilvl="4">
-      <w:start w:val="1"/>
-      <w:numFmt w:val="bullet"/>
-      <w:lvlText w:val="○"/>
-      <w:lvlJc w:val="left"/>
-      <w:pPr>
-        <w:ind w:left="3600" w:hanging="360"/>
-      </w:pPr>
-      <w:rPr>
-        <w:u w:val="none"/>
-      </w:rPr>
-    </w:lvl>
-    <w:lvl w:ilvl="5">
-      <w:start w:val="1"/>
-      <w:numFmt w:val="bullet"/>
-      <w:lvlText w:val="■"/>
-      <w:lvlJc w:val="left"/>
-      <w:pPr>
-        <w:ind w:left="4320" w:hanging="360"/>
-      </w:pPr>
-      <w:rPr>
-        <w:u w:val="none"/>
-      </w:rPr>
-    </w:lvl>
-    <w:lvl w:ilvl="6">
-      <w:start w:val="1"/>
-      <w:numFmt w:val="bullet"/>
-      <w:lvlText w:val="●"/>
-      <w:lvlJc w:val="left"/>
-      <w:pPr>
-        <w:ind w:left="5040" w:hanging="360"/>
-      </w:pPr>
-      <w:rPr>
-        <w:u w:val="none"/>
-      </w:rPr>
-    </w:lvl>
-    <w:lvl w:ilvl="7">
-      <w:start w:val="1"/>
-      <w:numFmt w:val="bullet"/>
-      <w:lvlText w:val="○"/>
-      <w:lvlJc w:val="left"/>
-      <w:pPr>
-        <w:ind w:left="5760" w:hanging="360"/>
-      </w:pPr>
-      <w:rPr>
-        <w:u w:val="none"/>
-      </w:rPr>
-    </w:lvl>
-    <w:lvl w:ilvl="8">
-      <w:start w:val="1"/>
-      <w:numFmt w:val="bullet"/>
-      <w:lvlText w:val="■"/>
-      <w:lvlJc w:val="left"/>
-      <w:pPr>
-        <w:ind w:left="6480" w:hanging="360"/>
-      </w:pPr>
-      <w:rPr>
-        <w:u w:val="none"/>
-      </w:rPr>
-    </w:lvl>
-  </w:abstractNum>
   <w:num w:numId="1">
     <w:abstractNumId w:val="1"/>
   </w:num>
   <w:num w:numId="2">
     <w:abstractNumId w:val="2"/>
-  </w:num>
-  <w:num w:numId="3">
-    <w:abstractNumId w:val="3"/>
   </w:num>
 </w:numbering>
 </file>
